--- a/Progettazione Monopoly.docx
+++ b/Progettazione Monopoly.docx
@@ -37,8 +37,11 @@
         <w:rPr/>
       </w:pPr>
       <w:r>
-        <w:rPr/>
-        <w:t>-REGOLE:</w:t>
+        <w:rPr>
+          <w:i/>
+          <w:iCs/>
+        </w:rPr>
+        <w:t>Regole</w:t>
       </w:r>
     </w:p>
     <w:p>
@@ -58,6 +61,20 @@
       </w:pPr>
       <w:r>
         <w:rPr/>
+        <w:t xml:space="preserve">- </w:t>
+      </w:r>
+      <w:r>
+        <w:rPr/>
+        <w:t>Si gioca con 2 dadi da 6</w:t>
+      </w:r>
+    </w:p>
+    <w:p>
+      <w:pPr>
+        <w:pStyle w:val="Normal"/>
+        <w:rPr/>
+      </w:pPr>
+      <w:r>
+        <w:rPr/>
         <w:t>- Vince l’ultimo che ha soldi disponibili o il più ricco dopo un certo numero di turni</w:t>
       </w:r>
     </w:p>
@@ -98,35 +115,46 @@
       </w:pPr>
       <w:r>
         <w:rPr/>
-        <w:t>- Tutte le azioni che il giocatore può eseguire devono essere fatte prima del tiro dei dadi</w:t>
-      </w:r>
-    </w:p>
-    <w:p>
-      <w:pPr>
-        <w:pStyle w:val="Normal"/>
-        <w:rPr/>
-      </w:pPr>
-      <w:r>
-        <w:rPr/>
-      </w:r>
-    </w:p>
-    <w:p>
-      <w:pPr>
-        <w:pStyle w:val="Normal"/>
-        <w:rPr/>
-      </w:pPr>
-      <w:r>
-        <w:rPr/>
-      </w:r>
-    </w:p>
-    <w:p>
-      <w:pPr>
-        <w:pStyle w:val="Normal"/>
-        <w:rPr/>
-      </w:pPr>
-      <w:r>
-        <w:rPr/>
-        <w:t>FUNZIONALITA’:</w:t>
+        <w:t xml:space="preserve">- Tutte le azioni che il giocatore può eseguire devono essere fatte prima del tiro dei dadi. </w:t>
+      </w:r>
+      <w:r>
+        <w:rPr/>
+        <w:t>Dopo di questo si può solo comprare la proprietà su cui il giocatore è finito sopra, se è comprabile e se il giocatore decide di comprarla</w:t>
+      </w:r>
+    </w:p>
+    <w:p>
+      <w:pPr>
+        <w:pStyle w:val="Normal"/>
+        <w:rPr/>
+      </w:pPr>
+      <w:r>
+        <w:rPr/>
+      </w:r>
+    </w:p>
+    <w:p>
+      <w:pPr>
+        <w:pStyle w:val="Normal"/>
+        <w:rPr/>
+      </w:pPr>
+      <w:r>
+        <w:rPr/>
+      </w:r>
+    </w:p>
+    <w:p>
+      <w:pPr>
+        <w:pStyle w:val="Normal"/>
+        <w:rPr>
+          <w:i/>
+          <w:i/>
+          <w:iCs/>
+        </w:rPr>
+      </w:pPr>
+      <w:r>
+        <w:rPr>
+          <w:i/>
+          <w:iCs/>
+        </w:rPr>
+        <w:t>Funzionalità</w:t>
       </w:r>
     </w:p>
     <w:p>
@@ -146,31 +174,7 @@
       </w:pPr>
       <w:r>
         <w:rPr/>
-        <w:t xml:space="preserve">- L’utente può decidere se la partita </w:t>
-      </w:r>
-      <w:r>
-        <w:rPr/>
-        <w:t>debba</w:t>
-      </w:r>
-      <w:r>
-        <w:rPr/>
-        <w:t xml:space="preserve"> continuare finchè rimane un solo giocatore con dei soldi, o se la partita </w:t>
-      </w:r>
-      <w:r>
-        <w:rPr/>
-        <w:t>debba</w:t>
-      </w:r>
-      <w:r>
-        <w:rPr/>
-        <w:t xml:space="preserve"> fini</w:t>
-      </w:r>
-      <w:r>
-        <w:rPr/>
-        <w:t>re</w:t>
-      </w:r>
-      <w:r>
-        <w:rPr/>
-        <w:t xml:space="preserve"> dopo un determinato numero di turni</w:t>
+        <w:t>- L’utente può decidere se la partita debba continuare finchè rimane un solo giocatore con dei soldi, o se la partita debba finire dopo un determinato numero di turni</w:t>
       </w:r>
     </w:p>
     <w:p>
@@ -1187,24 +1191,30 @@
         </w:rPr>
       </w:pPr>
       <w:r>
-        <w:rPr/>
-      </w:r>
-    </w:p>
-    <w:p>
-      <w:pPr>
-        <w:pStyle w:val="Normal"/>
-        <w:spacing w:before="0" w:after="160"/>
-        <w:rPr>
-          <w:b w:val="false"/>
-          <w:b w:val="false"/>
-          <w:bCs w:val="false"/>
-          <w:u w:val="none"/>
-        </w:rPr>
-      </w:pPr>
-      <w:r>
-        <w:rPr>
-          <w:b w:val="false"/>
-          <w:bCs w:val="false"/>
+        <w:rPr>
+          <w:b w:val="false"/>
+          <w:bCs w:val="false"/>
+          <w:u w:val="none"/>
+        </w:rPr>
+      </w:r>
+    </w:p>
+    <w:p>
+      <w:pPr>
+        <w:pStyle w:val="Normal"/>
+        <w:spacing w:before="0" w:after="160"/>
+        <w:rPr>
+          <w:b w:val="false"/>
+          <w:b w:val="false"/>
+          <w:bCs w:val="false"/>
+          <w:u w:val="none"/>
+        </w:rPr>
+      </w:pPr>
+      <w:r>
+        <w:rPr>
+          <w:b w:val="false"/>
+          <w:bCs w:val="false"/>
+          <w:i/>
+          <w:iCs/>
           <w:u w:val="none"/>
         </w:rPr>
         <w:t>Casi d’uso</w:t>
@@ -1464,6 +1474,149 @@
       </w:pPr>
       <w:r>
         <w:rPr/>
+      </w:r>
+    </w:p>
+    <w:p>
+      <w:pPr>
+        <w:pStyle w:val="Normal"/>
+        <w:spacing w:before="0" w:after="160"/>
+        <w:rPr/>
+      </w:pPr>
+      <w:r>
+        <w:rPr/>
+      </w:r>
+    </w:p>
+    <w:p>
+      <w:pPr>
+        <w:pStyle w:val="Normal"/>
+        <w:spacing w:before="0" w:after="160"/>
+        <w:rPr/>
+      </w:pPr>
+      <w:r>
+        <w:rPr/>
+      </w:r>
+    </w:p>
+    <w:p>
+      <w:pPr>
+        <w:pStyle w:val="Normal"/>
+        <w:spacing w:before="0" w:after="160"/>
+        <w:rPr/>
+      </w:pPr>
+      <w:r>
+        <w:rPr/>
+      </w:r>
+    </w:p>
+    <w:p>
+      <w:pPr>
+        <w:pStyle w:val="Normal"/>
+        <w:spacing w:before="0" w:after="160"/>
+        <w:rPr/>
+      </w:pPr>
+      <w:r>
+        <w:rPr/>
+      </w:r>
+    </w:p>
+    <w:p>
+      <w:pPr>
+        <w:pStyle w:val="Normal"/>
+        <w:spacing w:before="0" w:after="160"/>
+        <w:rPr/>
+      </w:pPr>
+      <w:r>
+        <w:rPr/>
+      </w:r>
+    </w:p>
+    <w:p>
+      <w:pPr>
+        <w:pStyle w:val="Normal"/>
+        <w:spacing w:before="0" w:after="160"/>
+        <w:rPr/>
+      </w:pPr>
+      <w:r>
+        <w:rPr/>
+      </w:r>
+    </w:p>
+    <w:p>
+      <w:pPr>
+        <w:pStyle w:val="Normal"/>
+        <w:spacing w:before="0" w:after="160"/>
+        <w:rPr/>
+      </w:pPr>
+      <w:r>
+        <w:rPr/>
+      </w:r>
+    </w:p>
+    <w:p>
+      <w:pPr>
+        <w:pStyle w:val="Normal"/>
+        <w:spacing w:before="0" w:after="160"/>
+        <w:rPr/>
+      </w:pPr>
+      <w:r>
+        <w:rPr/>
+      </w:r>
+    </w:p>
+    <w:p>
+      <w:pPr>
+        <w:pStyle w:val="Normal"/>
+        <w:spacing w:before="0" w:after="160"/>
+        <w:rPr/>
+      </w:pPr>
+      <w:r>
+        <w:rPr/>
+      </w:r>
+    </w:p>
+    <w:p>
+      <w:pPr>
+        <w:pStyle w:val="Normal"/>
+        <w:spacing w:before="0" w:after="160"/>
+        <w:rPr/>
+      </w:pPr>
+      <w:r>
+        <w:rPr/>
+      </w:r>
+    </w:p>
+    <w:p>
+      <w:pPr>
+        <w:pStyle w:val="Normal"/>
+        <w:spacing w:before="0" w:after="160"/>
+        <w:rPr/>
+      </w:pPr>
+      <w:r>
+        <w:rPr/>
+      </w:r>
+    </w:p>
+    <w:p>
+      <w:pPr>
+        <w:pStyle w:val="Normal"/>
+        <w:spacing w:before="0" w:after="160"/>
+        <w:rPr/>
+      </w:pPr>
+      <w:r>
+        <w:rPr/>
+      </w:r>
+    </w:p>
+    <w:p>
+      <w:pPr>
+        <w:pStyle w:val="Normal"/>
+        <w:spacing w:before="0" w:after="160"/>
+        <w:rPr/>
+      </w:pPr>
+      <w:r>
+        <w:rPr/>
+        <w:t xml:space="preserve">Il programma all’inizio creerà i 4 giocatori (chiedendo prima quanti giocatori reali partecipano) dividendo equamente i soldi. Dopo di che il giocatore potrà richiedere uno scambio ad un altro giocatore o vendere i propri possedimenti. Quando il giocatore passa, tirerà i dadi facendo avanzare la propria pedina su un’altra postazione che, se comprabile, potrà decidere di acquistare. Verrà poi cambiato il turno del giocatore. </w:t>
+      </w:r>
+      <w:r>
+        <w:rPr/>
+        <w:t>Q</w:t>
+      </w:r>
+      <w:r>
+        <w:rPr/>
+        <w:t xml:space="preserve">uesto ciclo si ripete </w:t>
+      </w:r>
+      <w:r>
+        <w:rPr/>
+        <w:t>finché solo un giocatore ha dei soldi o al termine del numero di turni prestabilito.</w:t>
       </w:r>
     </w:p>
     <w:sectPr>
